--- a/PortSwigger Labs/Client Side Topics/Cross Site Request Forgery - CSRF/Lab 3 - CSRF where token validation depends on token being present.docx
+++ b/PortSwigger Labs/Client Side Topics/Cross Site Request Forgery - CSRF/Lab 3 - CSRF where token validation depends on token being present.docx
@@ -148,6 +148,7 @@
         </w:rPr>
         <w:t xml:space="preserve">and log in with the username and password provided to act as </w:t>
       </w:r>
+      <w:proofErr w:type="gramStart"/>
       <w:r>
         <w:rPr>
           <w:rFonts w:ascii="Times New Roman" w:hAnsi="Times New Roman" w:cs="Times New Roman"/>
@@ -156,6 +157,7 @@
         </w:rPr>
         <w:t>an</w:t>
       </w:r>
+      <w:proofErr w:type="gramEnd"/>
       <w:r>
         <w:rPr>
           <w:rFonts w:ascii="Times New Roman" w:hAnsi="Times New Roman" w:cs="Times New Roman"/>
@@ -206,7 +208,25 @@
           <w:sz w:val="32"/>
           <w:szCs w:val="32"/>
         </w:rPr>
-        <w:t>In the BurpSuite’s Proxy tab right click on the request and select Engagement tools and then on generate CSRF PoC.</w:t>
+        <w:t xml:space="preserve">In the </w:t>
+      </w:r>
+      <w:proofErr w:type="spellStart"/>
+      <w:r>
+        <w:rPr>
+          <w:rFonts w:ascii="Times New Roman" w:hAnsi="Times New Roman" w:cs="Times New Roman"/>
+          <w:sz w:val="32"/>
+          <w:szCs w:val="32"/>
+        </w:rPr>
+        <w:t>BurpSuite’s</w:t>
+      </w:r>
+      <w:proofErr w:type="spellEnd"/>
+      <w:r>
+        <w:rPr>
+          <w:rFonts w:ascii="Times New Roman" w:hAnsi="Times New Roman" w:cs="Times New Roman"/>
+          <w:sz w:val="32"/>
+          <w:szCs w:val="32"/>
+        </w:rPr>
+        <w:t xml:space="preserve"> Proxy tab right click on the request and select Engagement tools and then on generate CSRF PoC.</w:t>
       </w:r>
     </w:p>
     <w:p>
@@ -422,7 +442,25 @@
           <w:sz w:val="32"/>
           <w:szCs w:val="32"/>
         </w:rPr>
-        <w:t xml:space="preserve">  &lt;!-- CSRF PoC - generated by Burp Suite Professional --&gt;</w:t>
+        <w:t xml:space="preserve">  </w:t>
+      </w:r>
+      <w:proofErr w:type="gramStart"/>
+      <w:r>
+        <w:rPr>
+          <w:rFonts w:ascii="Times New Roman" w:hAnsi="Times New Roman" w:cs="Times New Roman"/>
+          <w:sz w:val="32"/>
+          <w:szCs w:val="32"/>
+        </w:rPr>
+        <w:t>&lt;!--</w:t>
+      </w:r>
+      <w:proofErr w:type="gramEnd"/>
+      <w:r>
+        <w:rPr>
+          <w:rFonts w:ascii="Times New Roman" w:hAnsi="Times New Roman" w:cs="Times New Roman"/>
+          <w:sz w:val="32"/>
+          <w:szCs w:val="32"/>
+        </w:rPr>
+        <w:t xml:space="preserve"> CSRF PoC - generated by Burp Suite Professional --&gt;</w:t>
       </w:r>
     </w:p>
     <w:p>
@@ -456,7 +494,27 @@
           <w:sz w:val="32"/>
           <w:szCs w:val="32"/>
         </w:rPr>
-        <w:t xml:space="preserve">  &lt;script&gt;history.pushState('', '', '/')&lt;/script&gt;</w:t>
+        <w:t xml:space="preserve">  &lt;script&gt;</w:t>
+      </w:r>
+      <w:proofErr w:type="spellStart"/>
+      <w:proofErr w:type="gramStart"/>
+      <w:r>
+        <w:rPr>
+          <w:rFonts w:ascii="Times New Roman" w:hAnsi="Times New Roman" w:cs="Times New Roman"/>
+          <w:sz w:val="32"/>
+          <w:szCs w:val="32"/>
+        </w:rPr>
+        <w:t>history.pushState</w:t>
+      </w:r>
+      <w:proofErr w:type="spellEnd"/>
+      <w:proofErr w:type="gramEnd"/>
+      <w:r>
+        <w:rPr>
+          <w:rFonts w:ascii="Times New Roman" w:hAnsi="Times New Roman" w:cs="Times New Roman"/>
+          <w:sz w:val="32"/>
+          <w:szCs w:val="32"/>
+        </w:rPr>
+        <w:t>('', '', '/')&lt;/script&gt;</w:t>
       </w:r>
     </w:p>
     <w:p>
@@ -575,7 +633,27 @@
           <w:sz w:val="32"/>
           <w:szCs w:val="32"/>
         </w:rPr>
-        <w:t xml:space="preserve">      document.forms[0].submit();</w:t>
+        <w:t xml:space="preserve">      </w:t>
+      </w:r>
+      <w:proofErr w:type="spellStart"/>
+      <w:proofErr w:type="gramStart"/>
+      <w:r>
+        <w:rPr>
+          <w:rFonts w:ascii="Times New Roman" w:hAnsi="Times New Roman" w:cs="Times New Roman"/>
+          <w:sz w:val="32"/>
+          <w:szCs w:val="32"/>
+        </w:rPr>
+        <w:t>document.forms</w:t>
+      </w:r>
+      <w:proofErr w:type="spellEnd"/>
+      <w:proofErr w:type="gramEnd"/>
+      <w:r>
+        <w:rPr>
+          <w:rFonts w:ascii="Times New Roman" w:hAnsi="Times New Roman" w:cs="Times New Roman"/>
+          <w:sz w:val="32"/>
+          <w:szCs w:val="32"/>
+        </w:rPr>
+        <w:t>[0].submit();</w:t>
       </w:r>
     </w:p>
     <w:p>
@@ -664,13 +742,141 @@
     </w:p>
     <w:p>
       <w:pPr>
-        <w:jc w:val="center"/>
-        <w:rPr>
-          <w:rFonts w:ascii="Times New Roman" w:hAnsi="Times New Roman" w:cs="Times New Roman"/>
-          <w:sz w:val="32"/>
-          <w:szCs w:val="32"/>
-        </w:rPr>
-      </w:pPr>
+        <w:pStyle w:val="ListParagraph"/>
+        <w:numPr>
+          <w:ilvl w:val="0"/>
+          <w:numId w:val="7"/>
+        </w:numPr>
+        <w:rPr>
+          <w:rFonts w:ascii="Times New Roman" w:hAnsi="Times New Roman" w:cs="Times New Roman"/>
+          <w:sz w:val="32"/>
+          <w:szCs w:val="32"/>
+        </w:rPr>
+      </w:pPr>
+      <w:r>
+        <w:rPr>
+          <w:rFonts w:ascii="Times New Roman" w:hAnsi="Times New Roman" w:cs="Times New Roman"/>
+          <w:b/>
+          <w:bCs/>
+          <w:sz w:val="32"/>
+          <w:szCs w:val="32"/>
+        </w:rPr>
+        <w:t>Mandatory CSRF Token Validation:</w:t>
+      </w:r>
+      <w:r>
+        <w:rPr>
+          <w:rFonts w:ascii="Times New Roman" w:hAnsi="Times New Roman" w:cs="Times New Roman"/>
+          <w:sz w:val="32"/>
+          <w:szCs w:val="32"/>
+        </w:rPr>
+        <w:t xml:space="preserve"> </w:t>
+      </w:r>
+      <w:r>
+        <w:rPr>
+          <w:rFonts w:ascii="Times New Roman" w:hAnsi="Times New Roman" w:cs="Times New Roman"/>
+          <w:sz w:val="32"/>
+          <w:szCs w:val="32"/>
+        </w:rPr>
+        <w:t>Ensure that every state-changing request, whether POST or otherwise, mandates the presence of a valid CSRF token. If the CSRF token is absent or invalid, the request should be rejected. This prevents attackers from simply omitting the CSRF token to bypass the validation.</w:t>
+      </w:r>
+    </w:p>
+    <w:p>
+      <w:pPr>
+        <w:pStyle w:val="ListParagraph"/>
+        <w:numPr>
+          <w:ilvl w:val="0"/>
+          <w:numId w:val="7"/>
+        </w:numPr>
+        <w:rPr>
+          <w:rFonts w:ascii="Times New Roman" w:hAnsi="Times New Roman" w:cs="Times New Roman"/>
+          <w:sz w:val="32"/>
+          <w:szCs w:val="32"/>
+        </w:rPr>
+      </w:pPr>
+      <w:r>
+        <w:rPr>
+          <w:rFonts w:ascii="Times New Roman" w:hAnsi="Times New Roman" w:cs="Times New Roman"/>
+          <w:b/>
+          <w:bCs/>
+          <w:sz w:val="32"/>
+          <w:szCs w:val="32"/>
+        </w:rPr>
+        <w:t>Avoid State-Changing GET Requests:</w:t>
+      </w:r>
+      <w:r>
+        <w:rPr>
+          <w:rFonts w:ascii="Times New Roman" w:hAnsi="Times New Roman" w:cs="Times New Roman"/>
+          <w:sz w:val="32"/>
+          <w:szCs w:val="32"/>
+        </w:rPr>
+        <w:t xml:space="preserve"> </w:t>
+      </w:r>
+      <w:r>
+        <w:rPr>
+          <w:rFonts w:ascii="Times New Roman" w:hAnsi="Times New Roman" w:cs="Times New Roman"/>
+          <w:sz w:val="32"/>
+          <w:szCs w:val="32"/>
+        </w:rPr>
+        <w:t>As a best practice, never use GET requests for state-changing operations. Always use POST requests or other appropriate HTTP methods for such operations. This reduces the risk of CSRF attacks through methods like URL sharing or forced browsing.</w:t>
+      </w:r>
+    </w:p>
+    <w:p>
+      <w:pPr>
+        <w:pStyle w:val="ListParagraph"/>
+        <w:numPr>
+          <w:ilvl w:val="0"/>
+          <w:numId w:val="7"/>
+        </w:numPr>
+        <w:rPr>
+          <w:rFonts w:ascii="Times New Roman" w:hAnsi="Times New Roman" w:cs="Times New Roman"/>
+          <w:sz w:val="32"/>
+          <w:szCs w:val="32"/>
+        </w:rPr>
+      </w:pPr>
+      <w:r>
+        <w:rPr>
+          <w:rFonts w:ascii="Times New Roman" w:hAnsi="Times New Roman" w:cs="Times New Roman"/>
+          <w:b/>
+          <w:bCs/>
+          <w:sz w:val="32"/>
+          <w:szCs w:val="32"/>
+        </w:rPr>
+        <w:t>Proper Error Handling:</w:t>
+      </w:r>
+      <w:r>
+        <w:rPr>
+          <w:rFonts w:ascii="Times New Roman" w:hAnsi="Times New Roman" w:cs="Times New Roman"/>
+          <w:sz w:val="32"/>
+          <w:szCs w:val="32"/>
+        </w:rPr>
+        <w:t xml:space="preserve"> </w:t>
+      </w:r>
+      <w:r>
+        <w:rPr>
+          <w:rFonts w:ascii="Times New Roman" w:hAnsi="Times New Roman" w:cs="Times New Roman"/>
+          <w:sz w:val="32"/>
+          <w:szCs w:val="32"/>
+        </w:rPr>
+        <w:t xml:space="preserve">The application should not silently ignore missing CSRF tokens or treat their absence as valid input. Instead, it should respond with appropriate error messages or warnings to the user. This can alert users to potential attacks or misconfigurations and prevent unexpected </w:t>
+      </w:r>
+      <w:proofErr w:type="spellStart"/>
+      <w:r>
+        <w:rPr>
+          <w:rFonts w:ascii="Times New Roman" w:hAnsi="Times New Roman" w:cs="Times New Roman"/>
+          <w:sz w:val="32"/>
+          <w:szCs w:val="32"/>
+        </w:rPr>
+        <w:t>behavior</w:t>
+      </w:r>
+      <w:proofErr w:type="spellEnd"/>
+      <w:r>
+        <w:rPr>
+          <w:rFonts w:ascii="Times New Roman" w:hAnsi="Times New Roman" w:cs="Times New Roman"/>
+          <w:sz w:val="32"/>
+          <w:szCs w:val="32"/>
+        </w:rPr>
+        <w:t xml:space="preserve"> in the application.</w:t>
+      </w:r>
     </w:p>
     <w:sectPr>
       <w:pgSz w:w="11906" w:h="16838"/>
@@ -1143,6 +1349,95 @@
     <w:nsid w:val="68F30063"/>
     <w:multiLevelType w:val="hybridMultilevel"/>
     <w:tmpl w:val="412CAB28"/>
+    <w:lvl w:ilvl="0" w:tplc="4009000F">
+      <w:start w:val="1"/>
+      <w:numFmt w:val="decimal"/>
+      <w:lvlText w:val="%1."/>
+      <w:lvlJc w:val="left"/>
+      <w:pPr>
+        <w:ind w:left="720" w:hanging="360"/>
+      </w:pPr>
+      <w:rPr>
+        <w:rFonts w:hint="default"/>
+      </w:rPr>
+    </w:lvl>
+    <w:lvl w:ilvl="1" w:tplc="40090019" w:tentative="1">
+      <w:start w:val="1"/>
+      <w:numFmt w:val="lowerLetter"/>
+      <w:lvlText w:val="%2."/>
+      <w:lvlJc w:val="left"/>
+      <w:pPr>
+        <w:ind w:left="1440" w:hanging="360"/>
+      </w:pPr>
+    </w:lvl>
+    <w:lvl w:ilvl="2" w:tplc="4009001B" w:tentative="1">
+      <w:start w:val="1"/>
+      <w:numFmt w:val="lowerRoman"/>
+      <w:lvlText w:val="%3."/>
+      <w:lvlJc w:val="right"/>
+      <w:pPr>
+        <w:ind w:left="2160" w:hanging="180"/>
+      </w:pPr>
+    </w:lvl>
+    <w:lvl w:ilvl="3" w:tplc="4009000F" w:tentative="1">
+      <w:start w:val="1"/>
+      <w:numFmt w:val="decimal"/>
+      <w:lvlText w:val="%4."/>
+      <w:lvlJc w:val="left"/>
+      <w:pPr>
+        <w:ind w:left="2880" w:hanging="360"/>
+      </w:pPr>
+    </w:lvl>
+    <w:lvl w:ilvl="4" w:tplc="40090019" w:tentative="1">
+      <w:start w:val="1"/>
+      <w:numFmt w:val="lowerLetter"/>
+      <w:lvlText w:val="%5."/>
+      <w:lvlJc w:val="left"/>
+      <w:pPr>
+        <w:ind w:left="3600" w:hanging="360"/>
+      </w:pPr>
+    </w:lvl>
+    <w:lvl w:ilvl="5" w:tplc="4009001B" w:tentative="1">
+      <w:start w:val="1"/>
+      <w:numFmt w:val="lowerRoman"/>
+      <w:lvlText w:val="%6."/>
+      <w:lvlJc w:val="right"/>
+      <w:pPr>
+        <w:ind w:left="4320" w:hanging="180"/>
+      </w:pPr>
+    </w:lvl>
+    <w:lvl w:ilvl="6" w:tplc="4009000F" w:tentative="1">
+      <w:start w:val="1"/>
+      <w:numFmt w:val="decimal"/>
+      <w:lvlText w:val="%7."/>
+      <w:lvlJc w:val="left"/>
+      <w:pPr>
+        <w:ind w:left="5040" w:hanging="360"/>
+      </w:pPr>
+    </w:lvl>
+    <w:lvl w:ilvl="7" w:tplc="40090019" w:tentative="1">
+      <w:start w:val="1"/>
+      <w:numFmt w:val="lowerLetter"/>
+      <w:lvlText w:val="%8."/>
+      <w:lvlJc w:val="left"/>
+      <w:pPr>
+        <w:ind w:left="5760" w:hanging="360"/>
+      </w:pPr>
+    </w:lvl>
+    <w:lvl w:ilvl="8" w:tplc="4009001B" w:tentative="1">
+      <w:start w:val="1"/>
+      <w:numFmt w:val="lowerRoman"/>
+      <w:lvlText w:val="%9."/>
+      <w:lvlJc w:val="right"/>
+      <w:pPr>
+        <w:ind w:left="6480" w:hanging="180"/>
+      </w:pPr>
+    </w:lvl>
+  </w:abstractNum>
+  <w:abstractNum w:abstractNumId="6" w15:restartNumberingAfterBreak="0">
+    <w:nsid w:val="720B5CEC"/>
+    <w:multiLevelType w:val="hybridMultilevel"/>
+    <w:tmpl w:val="CC904E0A"/>
     <w:lvl w:ilvl="0" w:tplc="4009000F">
       <w:start w:val="1"/>
       <w:numFmt w:val="decimal"/>
@@ -1245,6 +1540,9 @@
   </w:num>
   <w:num w:numId="6" w16cid:durableId="1883975352">
     <w:abstractNumId w:val="4"/>
+  </w:num>
+  <w:num w:numId="7" w16cid:durableId="1875269733">
+    <w:abstractNumId w:val="6"/>
   </w:num>
 </w:numbering>
 </file>

--- a/PortSwigger Labs/Client Side Topics/Cross Site Request Forgery - CSRF/Lab 3 - CSRF where token validation depends on token being present.docx
+++ b/PortSwigger Labs/Client Side Topics/Cross Site Request Forgery - CSRF/Lab 3 - CSRF where token validation depends on token being present.docx
@@ -717,6 +717,169 @@
           <w:szCs w:val="40"/>
         </w:rPr>
       </w:pPr>
+    </w:p>
+    <w:p>
+      <w:pPr>
+        <w:jc w:val="center"/>
+        <w:rPr>
+          <w:rFonts w:ascii="Times New Roman" w:hAnsi="Times New Roman" w:cs="Times New Roman"/>
+          <w:b/>
+          <w:bCs/>
+          <w:sz w:val="40"/>
+          <w:szCs w:val="40"/>
+        </w:rPr>
+      </w:pPr>
+      <w:r>
+        <w:rPr>
+          <w:rFonts w:ascii="Times New Roman" w:hAnsi="Times New Roman" w:cs="Times New Roman"/>
+          <w:b/>
+          <w:bCs/>
+          <w:sz w:val="40"/>
+          <w:szCs w:val="40"/>
+        </w:rPr>
+        <w:drawing>
+          <wp:anchor distT="0" distB="0" distL="114300" distR="114300" simplePos="0" relativeHeight="251661312" behindDoc="0" locked="0" layoutInCell="1" allowOverlap="1" wp14:anchorId="21D9A102" wp14:editId="0A63E513">
+            <wp:simplePos x="0" y="0"/>
+            <wp:positionH relativeFrom="margin">
+              <wp:align>center</wp:align>
+            </wp:positionH>
+            <wp:positionV relativeFrom="paragraph">
+              <wp:posOffset>708660</wp:posOffset>
+            </wp:positionV>
+            <wp:extent cx="4531995" cy="5344160"/>
+            <wp:effectExtent l="0" t="0" r="1905" b="8890"/>
+            <wp:wrapTopAndBottom/>
+            <wp:docPr id="1038409027" name="Picture 1"/>
+            <wp:cNvGraphicFramePr>
+              <a:graphicFrameLocks xmlns:a="http://schemas.openxmlformats.org/drawingml/2006/main" noChangeAspect="1"/>
+            </wp:cNvGraphicFramePr>
+            <a:graphic xmlns:a="http://schemas.openxmlformats.org/drawingml/2006/main">
+              <a:graphicData uri="http://schemas.openxmlformats.org/drawingml/2006/picture">
+                <pic:pic xmlns:pic="http://schemas.openxmlformats.org/drawingml/2006/picture">
+                  <pic:nvPicPr>
+                    <pic:cNvPr id="1038409027" name=""/>
+                    <pic:cNvPicPr/>
+                  </pic:nvPicPr>
+                  <pic:blipFill>
+                    <a:blip r:embed="rId5"/>
+                    <a:stretch>
+                      <a:fillRect/>
+                    </a:stretch>
+                  </pic:blipFill>
+                  <pic:spPr>
+                    <a:xfrm>
+                      <a:off x="0" y="0"/>
+                      <a:ext cx="4531995" cy="5344160"/>
+                    </a:xfrm>
+                    <a:prstGeom prst="rect">
+                      <a:avLst/>
+                    </a:prstGeom>
+                  </pic:spPr>
+                </pic:pic>
+              </a:graphicData>
+            </a:graphic>
+            <wp14:sizeRelH relativeFrom="margin">
+              <wp14:pctWidth>0</wp14:pctWidth>
+            </wp14:sizeRelH>
+            <wp14:sizeRelV relativeFrom="margin">
+              <wp14:pctHeight>0</wp14:pctHeight>
+            </wp14:sizeRelV>
+          </wp:anchor>
+        </w:drawing>
+      </w:r>
+      <w:r>
+        <w:rPr>
+          <w:rFonts w:ascii="Times New Roman" w:hAnsi="Times New Roman" w:cs="Times New Roman"/>
+          <w:b/>
+          <w:bCs/>
+          <w:sz w:val="40"/>
+          <w:szCs w:val="40"/>
+        </w:rPr>
+        <w:t>PROOF OF CONCEPT</w:t>
+      </w:r>
+    </w:p>
+    <w:p>
+      <w:pPr>
+        <w:jc w:val="center"/>
+        <w:rPr>
+          <w:rFonts w:ascii="Times New Roman" w:hAnsi="Times New Roman" w:cs="Times New Roman"/>
+          <w:b/>
+          <w:bCs/>
+          <w:sz w:val="40"/>
+          <w:szCs w:val="40"/>
+        </w:rPr>
+      </w:pPr>
+    </w:p>
+    <w:p>
+      <w:pPr>
+        <w:jc w:val="center"/>
+        <w:rPr>
+          <w:rFonts w:ascii="Times New Roman" w:hAnsi="Times New Roman" w:cs="Times New Roman"/>
+          <w:b/>
+          <w:bCs/>
+          <w:sz w:val="40"/>
+          <w:szCs w:val="40"/>
+        </w:rPr>
+      </w:pPr>
+      <w:r>
+        <w:rPr>
+          <w:rFonts w:ascii="Times New Roman" w:hAnsi="Times New Roman" w:cs="Times New Roman"/>
+          <w:b/>
+          <w:bCs/>
+          <w:sz w:val="40"/>
+          <w:szCs w:val="40"/>
+        </w:rPr>
+        <w:lastRenderedPageBreak/>
+        <w:drawing>
+          <wp:anchor distT="0" distB="0" distL="114300" distR="114300" simplePos="0" relativeHeight="251659264" behindDoc="0" locked="0" layoutInCell="1" allowOverlap="1" wp14:anchorId="7974B601" wp14:editId="5CEDCF42">
+            <wp:simplePos x="0" y="0"/>
+            <wp:positionH relativeFrom="margin">
+              <wp:align>center</wp:align>
+            </wp:positionH>
+            <wp:positionV relativeFrom="paragraph">
+              <wp:posOffset>173990</wp:posOffset>
+            </wp:positionV>
+            <wp:extent cx="5486400" cy="2407920"/>
+            <wp:effectExtent l="0" t="0" r="0" b="0"/>
+            <wp:wrapTopAndBottom/>
+            <wp:docPr id="1210368704" name="Picture 1"/>
+            <wp:cNvGraphicFramePr>
+              <a:graphicFrameLocks xmlns:a="http://schemas.openxmlformats.org/drawingml/2006/main" noChangeAspect="1"/>
+            </wp:cNvGraphicFramePr>
+            <a:graphic xmlns:a="http://schemas.openxmlformats.org/drawingml/2006/main">
+              <a:graphicData uri="http://schemas.openxmlformats.org/drawingml/2006/picture">
+                <pic:pic xmlns:pic="http://schemas.openxmlformats.org/drawingml/2006/picture">
+                  <pic:nvPicPr>
+                    <pic:cNvPr id="1210368704" name=""/>
+                    <pic:cNvPicPr/>
+                  </pic:nvPicPr>
+                  <pic:blipFill>
+                    <a:blip r:embed="rId6"/>
+                    <a:stretch>
+                      <a:fillRect/>
+                    </a:stretch>
+                  </pic:blipFill>
+                  <pic:spPr>
+                    <a:xfrm>
+                      <a:off x="0" y="0"/>
+                      <a:ext cx="5486400" cy="2407920"/>
+                    </a:xfrm>
+                    <a:prstGeom prst="rect">
+                      <a:avLst/>
+                    </a:prstGeom>
+                  </pic:spPr>
+                </pic:pic>
+              </a:graphicData>
+            </a:graphic>
+            <wp14:sizeRelH relativeFrom="margin">
+              <wp14:pctWidth>0</wp14:pctWidth>
+            </wp14:sizeRelH>
+            <wp14:sizeRelV relativeFrom="margin">
+              <wp14:pctHeight>0</wp14:pctHeight>
+            </wp14:sizeRelV>
+          </wp:anchor>
+        </w:drawing>
+      </w:r>
     </w:p>
     <w:p>
       <w:pPr>
